--- a/public/Naveera.docx
+++ b/public/Naveera.docx
@@ -35,26 +35,14 @@
       </w:r>
       <w:r>
         <w:br/>
-        <w:t xml:space="preserve">Deira, Dubai | +971 55 5607165 | </w:t>
+        <w:t xml:space="preserve">Deira, Dubai | </w:t>
       </w:r>
       <w:hyperlink r:id="rId5" w:history="1">
         <w:r>
           <w:rPr>
             <w:rStyle w:val="Hyperlink"/>
           </w:rPr>
-          <w:t>naveera112005@</w:t>
-        </w:r>
-        <w:r>
-          <w:rPr>
-            <w:rStyle w:val="Hyperlink"/>
-          </w:rPr>
-          <w:t>g</w:t>
-        </w:r>
-        <w:r>
-          <w:rPr>
-            <w:rStyle w:val="Hyperlink"/>
-          </w:rPr>
-          <w:t>mail.com</w:t>
+          <w:t>naveera112005@gmail.com</w:t>
         </w:r>
       </w:hyperlink>
       <w:r>
@@ -64,7 +52,7 @@
     <w:p>
       <w:r>
         <w:pict w14:anchorId="6970130B">
-          <v:rect id="_x0000_i1313" style="width:0;height:1.5pt" o:hralign="center" o:hrstd="t" o:hr="t" fillcolor="#a0a0a0" stroked="f"/>
+          <v:rect id="_x0000_i1025" style="width:0;height:1.5pt" o:hralign="center" o:hrstd="t" o:hr="t" fillcolor="#a0a0a0" stroked="f"/>
         </w:pict>
       </w:r>
     </w:p>
@@ -95,7 +83,7 @@
     <w:p>
       <w:r>
         <w:pict w14:anchorId="0B978436">
-          <v:rect id="_x0000_i1314" style="width:0;height:1.5pt" o:hralign="center" o:hrstd="t" o:hr="t" fillcolor="#a0a0a0" stroked="f"/>
+          <v:rect id="_x0000_i1026" style="width:0;height:1.5pt" o:hralign="center" o:hrstd="t" o:hr="t" fillcolor="#a0a0a0" stroked="f"/>
         </w:pict>
       </w:r>
     </w:p>
@@ -169,7 +157,7 @@
     <w:p>
       <w:r>
         <w:pict w14:anchorId="4EB7BEB8">
-          <v:rect id="_x0000_i1315" style="width:0;height:1.5pt" o:hralign="center" o:hrstd="t" o:hr="t" fillcolor="#a0a0a0" stroked="f"/>
+          <v:rect id="_x0000_i1027" style="width:0;height:1.5pt" o:hralign="center" o:hrstd="t" o:hr="t" fillcolor="#a0a0a0" stroked="f"/>
         </w:pict>
       </w:r>
     </w:p>
@@ -242,7 +230,7 @@
     <w:p>
       <w:r>
         <w:pict w14:anchorId="7A1C6E09">
-          <v:rect id="_x0000_i1316" style="width:0;height:1.5pt" o:hralign="center" o:hrstd="t" o:hr="t" fillcolor="#a0a0a0" stroked="f"/>
+          <v:rect id="_x0000_i1028" style="width:0;height:1.5pt" o:hralign="center" o:hrstd="t" o:hr="t" fillcolor="#a0a0a0" stroked="f"/>
         </w:pict>
       </w:r>
     </w:p>
@@ -291,23 +279,7 @@
           <w:b/>
           <w:bCs/>
         </w:rPr>
-        <w:t xml:space="preserve">Product Developer – </w:t>
-      </w:r>
-      <w:proofErr w:type="spellStart"/>
-      <w:r>
-        <w:rPr>
-          <w:b/>
-          <w:bCs/>
-        </w:rPr>
-        <w:t>Imaginfy</w:t>
-      </w:r>
-      <w:proofErr w:type="spellEnd"/>
-      <w:r>
-        <w:rPr>
-          <w:b/>
-          <w:bCs/>
-        </w:rPr>
-        <w:t xml:space="preserve"> (2023 – Present):</w:t>
+        <w:t>Product Developer – Imaginfy (2023 – Present):</w:t>
       </w:r>
       <w:r>
         <w:t xml:space="preserve"> Developed a sustainable remote device to support individuals with autism and Down syndrome.</w:t>
@@ -334,7 +306,7 @@
     <w:p>
       <w:r>
         <w:pict w14:anchorId="2FB63D44">
-          <v:rect id="_x0000_i1317" style="width:0;height:1.5pt" o:hralign="center" o:hrstd="t" o:hr="t" fillcolor="#a0a0a0" stroked="f"/>
+          <v:rect id="_x0000_i1029" style="width:0;height:1.5pt" o:hralign="center" o:hrstd="t" o:hr="t" fillcolor="#a0a0a0" stroked="f"/>
         </w:pict>
       </w:r>
     </w:p>
@@ -383,13 +355,8 @@
           <w:numId w:val="9"/>
         </w:numPr>
       </w:pPr>
-      <w:proofErr w:type="spellStart"/>
-      <w:r>
-        <w:t>AliBaba</w:t>
-      </w:r>
-      <w:proofErr w:type="spellEnd"/>
-      <w:r>
-        <w:t xml:space="preserve"> Workshop at Dubai Digital Park</w:t>
+      <w:r>
+        <w:t>AliBaba Workshop at Dubai Digital Park</w:t>
       </w:r>
     </w:p>
     <w:p>
@@ -428,7 +395,7 @@
     <w:p>
       <w:r>
         <w:pict w14:anchorId="7D59260D">
-          <v:rect id="_x0000_i1318" style="width:0;height:1.5pt" o:hralign="center" o:hrstd="t" o:hr="t" fillcolor="#a0a0a0" stroked="f"/>
+          <v:rect id="_x0000_i1030" style="width:0;height:1.5pt" o:hralign="center" o:hrstd="t" o:hr="t" fillcolor="#a0a0a0" stroked="f"/>
         </w:pict>
       </w:r>
     </w:p>
@@ -490,7 +457,7 @@
     <w:p>
       <w:r>
         <w:pict w14:anchorId="6015C472">
-          <v:rect id="_x0000_i1319" style="width:0;height:1.5pt" o:hralign="center" o:hrstd="t" o:hr="t" fillcolor="#a0a0a0" stroked="f"/>
+          <v:rect id="_x0000_i1031" style="width:0;height:1.5pt" o:hralign="center" o:hrstd="t" o:hr="t" fillcolor="#a0a0a0" stroked="f"/>
         </w:pict>
       </w:r>
     </w:p>
@@ -578,7 +545,7 @@
     <w:p>
       <w:r>
         <w:pict w14:anchorId="3E1E2FD7">
-          <v:rect id="_x0000_i1320" style="width:0;height:1.5pt" o:hralign="center" o:hrstd="t" o:hr="t" fillcolor="#a0a0a0" stroked="f"/>
+          <v:rect id="_x0000_i1032" style="width:0;height:1.5pt" o:hralign="center" o:hrstd="t" o:hr="t" fillcolor="#a0a0a0" stroked="f"/>
         </w:pict>
       </w:r>
     </w:p>
@@ -2713,6 +2680,7 @@
   <w:style w:type="character" w:default="1" w:styleId="DefaultParagraphFont">
     <w:name w:val="Default Paragraph Font"/>
     <w:uiPriority w:val="1"/>
+    <w:semiHidden/>
     <w:unhideWhenUsed/>
   </w:style>
   <w:style w:type="table" w:default="1" w:styleId="TableNormal">
